--- a/DCTS/templates/location_flight.docx
+++ b/DCTS/templates/location_flight.docx
@@ -530,6 +530,24 @@
             <w:pPr>
               <w:jc w:val="center"/>
               <w:rPr>
+                <w:rFonts w:ascii="仿宋" w:eastAsia="仿宋" w:hAnsi="仿宋" w:hint="eastAsia"/>
+                <w:sz w:val="24"/>
+                <w:szCs w:val="24"/>
+              </w:rPr>
+            </w:pPr>
+            <w:r>
+              <w:rPr>
+                <w:rFonts w:ascii="仿宋" w:eastAsia="仿宋" w:hAnsi="仿宋" w:hint="eastAsia"/>
+                <w:sz w:val="24"/>
+                <w:szCs w:val="24"/>
+              </w:rPr>
+              <w:t>%ticket_from_airport%</w:t>
+            </w:r>
+          </w:p>
+          <w:p>
+            <w:pPr>
+              <w:jc w:val="center"/>
+              <w:rPr>
                 <w:rFonts w:ascii="仿宋" w:eastAsia="仿宋" w:hAnsi="仿宋"/>
                 <w:sz w:val="24"/>
                 <w:szCs w:val="24"/>
@@ -541,7 +559,7 @@
                 <w:sz w:val="24"/>
                 <w:szCs w:val="24"/>
               </w:rPr>
-              <w:t>%ticket_from_airport%</w:t>
+              <w:t>%ticket_from_address%</w:t>
             </w:r>
           </w:p>
         </w:tc>
@@ -608,6 +626,14 @@
                 <w:szCs w:val="24"/>
               </w:rPr>
             </w:pPr>
+            <w:r>
+              <w:rPr>
+                <w:rFonts w:ascii="仿宋" w:eastAsia="仿宋" w:hAnsi="仿宋" w:hint="eastAsia"/>
+                <w:sz w:val="24"/>
+                <w:szCs w:val="24"/>
+              </w:rPr>
+              <w:t>%ticket_to_address%</w:t>
+            </w:r>
           </w:p>
         </w:tc>
       </w:tr>
@@ -704,7 +730,7 @@
                   <a:blip r:embed="rId1">
                     <a:extLst>
                       <a:ext uri="{28A0092B-C50C-407E-A947-70E740481C1C}">
-                        <a14:useLocalDpi xmlns="" xmlns:wpc="http://schemas.microsoft.com/office/word/2010/wordprocessingCanvas" xmlns:mc="http://schemas.openxmlformats.org/markup-compatibility/2006" xmlns:o="urn:schemas-microsoft-com:office:office" xmlns:v="urn:schemas-microsoft-com:vml" xmlns:wp14="http://schemas.microsoft.com/office/word/2010/wordprocessingDrawing" xmlns:w10="urn:schemas-microsoft-com:office:word" xmlns:w="http://schemas.openxmlformats.org/wordprocessingml/2006/main" xmlns:w14="http://schemas.microsoft.com/office/word/2010/wordml" xmlns:wpg="http://schemas.microsoft.com/office/word/2010/wordprocessingGroup" xmlns:wpi="http://schemas.microsoft.com/office/word/2010/wordprocessingInk" xmlns:wps="http://schemas.microsoft.com/office/word/2010/wordprocessingShape" xmlns:a14="http://schemas.microsoft.com/office/drawing/2010/main" val="0"/>
+                        <a14:useLocalDpi xmlns:a14="http://schemas.microsoft.com/office/drawing/2010/main" xmlns:wps="http://schemas.microsoft.com/office/word/2010/wordprocessingShape" xmlns:wpi="http://schemas.microsoft.com/office/word/2010/wordprocessingInk" xmlns:wpg="http://schemas.microsoft.com/office/word/2010/wordprocessingGroup" xmlns:w14="http://schemas.microsoft.com/office/word/2010/wordml" xmlns:w="http://schemas.openxmlformats.org/wordprocessingml/2006/main" xmlns:w10="urn:schemas-microsoft-com:office:word" xmlns:wp14="http://schemas.microsoft.com/office/word/2010/wordprocessingDrawing" xmlns:v="urn:schemas-microsoft-com:vml" xmlns:o="urn:schemas-microsoft-com:office:office" xmlns:mc="http://schemas.openxmlformats.org/markup-compatibility/2006" xmlns:wpc="http://schemas.microsoft.com/office/word/2010/wordprocessingCanvas" xmlns="" val="0"/>
                       </a:ext>
                     </a:extLst>
                   </a:blip>
@@ -761,7 +787,7 @@
                   <a:blip r:embed="rId1">
                     <a:extLst>
                       <a:ext uri="{28A0092B-C50C-407E-A947-70E740481C1C}">
-                        <a14:useLocalDpi xmlns="" xmlns:wpc="http://schemas.microsoft.com/office/word/2010/wordprocessingCanvas" xmlns:mc="http://schemas.openxmlformats.org/markup-compatibility/2006" xmlns:o="urn:schemas-microsoft-com:office:office" xmlns:v="urn:schemas-microsoft-com:vml" xmlns:wp14="http://schemas.microsoft.com/office/word/2010/wordprocessingDrawing" xmlns:w10="urn:schemas-microsoft-com:office:word" xmlns:w="http://schemas.openxmlformats.org/wordprocessingml/2006/main" xmlns:w14="http://schemas.microsoft.com/office/word/2010/wordml" xmlns:wpg="http://schemas.microsoft.com/office/word/2010/wordprocessingGroup" xmlns:wpi="http://schemas.microsoft.com/office/word/2010/wordprocessingInk" xmlns:wps="http://schemas.microsoft.com/office/word/2010/wordprocessingShape" xmlns:a14="http://schemas.microsoft.com/office/drawing/2010/main" val="0"/>
+                        <a14:useLocalDpi xmlns:a14="http://schemas.microsoft.com/office/drawing/2010/main" xmlns:wps="http://schemas.microsoft.com/office/word/2010/wordprocessingShape" xmlns:wpi="http://schemas.microsoft.com/office/word/2010/wordprocessingInk" xmlns:wpg="http://schemas.microsoft.com/office/word/2010/wordprocessingGroup" xmlns:w14="http://schemas.microsoft.com/office/word/2010/wordml" xmlns:w="http://schemas.openxmlformats.org/wordprocessingml/2006/main" xmlns:w10="urn:schemas-microsoft-com:office:word" xmlns:wp14="http://schemas.microsoft.com/office/word/2010/wordprocessingDrawing" xmlns:v="urn:schemas-microsoft-com:vml" xmlns:o="urn:schemas-microsoft-com:office:office" xmlns:mc="http://schemas.openxmlformats.org/markup-compatibility/2006" xmlns:wpc="http://schemas.microsoft.com/office/word/2010/wordprocessingCanvas" xmlns="" val="0"/>
                       </a:ext>
                     </a:extLst>
                   </a:blip>
@@ -927,7 +953,7 @@
                   <a:blip r:embed="rId1">
                     <a:extLst>
                       <a:ext uri="{28A0092B-C50C-407E-A947-70E740481C1C}">
-                        <a14:useLocalDpi xmlns="" xmlns:wpc="http://schemas.microsoft.com/office/word/2010/wordprocessingCanvas" xmlns:mc="http://schemas.openxmlformats.org/markup-compatibility/2006" xmlns:o="urn:schemas-microsoft-com:office:office" xmlns:v="urn:schemas-microsoft-com:vml" xmlns:wp14="http://schemas.microsoft.com/office/word/2010/wordprocessingDrawing" xmlns:w10="urn:schemas-microsoft-com:office:word" xmlns:w="http://schemas.openxmlformats.org/wordprocessingml/2006/main" xmlns:w14="http://schemas.microsoft.com/office/word/2010/wordml" xmlns:wpg="http://schemas.microsoft.com/office/word/2010/wordprocessingGroup" xmlns:wpi="http://schemas.microsoft.com/office/word/2010/wordprocessingInk" xmlns:wps="http://schemas.microsoft.com/office/word/2010/wordprocessingShape" xmlns:a14="http://schemas.microsoft.com/office/drawing/2010/main" val="0"/>
+                        <a14:useLocalDpi xmlns:a14="http://schemas.microsoft.com/office/drawing/2010/main" xmlns:wps="http://schemas.microsoft.com/office/word/2010/wordprocessingShape" xmlns:wpi="http://schemas.microsoft.com/office/word/2010/wordprocessingInk" xmlns:wpg="http://schemas.microsoft.com/office/word/2010/wordprocessingGroup" xmlns:w14="http://schemas.microsoft.com/office/word/2010/wordml" xmlns:w="http://schemas.openxmlformats.org/wordprocessingml/2006/main" xmlns:w10="urn:schemas-microsoft-com:office:word" xmlns:wp14="http://schemas.microsoft.com/office/word/2010/wordprocessingDrawing" xmlns:v="urn:schemas-microsoft-com:vml" xmlns:o="urn:schemas-microsoft-com:office:office" xmlns:mc="http://schemas.openxmlformats.org/markup-compatibility/2006" xmlns:wpc="http://schemas.microsoft.com/office/word/2010/wordprocessingCanvas" xmlns="" val="0"/>
                       </a:ext>
                     </a:extLst>
                   </a:blip>
@@ -1079,7 +1105,7 @@
                   <a:blip r:embed="rId1">
                     <a:extLst>
                       <a:ext uri="{28A0092B-C50C-407E-A947-70E740481C1C}">
-                        <a14:useLocalDpi xmlns="" xmlns:wpc="http://schemas.microsoft.com/office/word/2010/wordprocessingCanvas" xmlns:mc="http://schemas.openxmlformats.org/markup-compatibility/2006" xmlns:o="urn:schemas-microsoft-com:office:office" xmlns:v="urn:schemas-microsoft-com:vml" xmlns:wp14="http://schemas.microsoft.com/office/word/2010/wordprocessingDrawing" xmlns:w10="urn:schemas-microsoft-com:office:word" xmlns:w="http://schemas.openxmlformats.org/wordprocessingml/2006/main" xmlns:w14="http://schemas.microsoft.com/office/word/2010/wordml" xmlns:wpg="http://schemas.microsoft.com/office/word/2010/wordprocessingGroup" xmlns:wpi="http://schemas.microsoft.com/office/word/2010/wordprocessingInk" xmlns:wps="http://schemas.microsoft.com/office/word/2010/wordprocessingShape" xmlns:a14="http://schemas.microsoft.com/office/drawing/2010/main" val="0"/>
+                        <a14:useLocalDpi xmlns:a14="http://schemas.microsoft.com/office/drawing/2010/main" xmlns:wps="http://schemas.microsoft.com/office/word/2010/wordprocessingShape" xmlns:wpi="http://schemas.microsoft.com/office/word/2010/wordprocessingInk" xmlns:wpg="http://schemas.microsoft.com/office/word/2010/wordprocessingGroup" xmlns:w14="http://schemas.microsoft.com/office/word/2010/wordml" xmlns:w="http://schemas.openxmlformats.org/wordprocessingml/2006/main" xmlns:w10="urn:schemas-microsoft-com:office:word" xmlns:wp14="http://schemas.microsoft.com/office/word/2010/wordprocessingDrawing" xmlns:v="urn:schemas-microsoft-com:vml" xmlns:o="urn:schemas-microsoft-com:office:office" xmlns:mc="http://schemas.openxmlformats.org/markup-compatibility/2006" xmlns:wpc="http://schemas.microsoft.com/office/word/2010/wordprocessingCanvas" xmlns="" val="0"/>
                       </a:ext>
                     </a:extLst>
                   </a:blip>
